--- a/3.requirement/5.需求变更/需求变更申请报告.docx
+++ b/3.requirement/5.需求变更/需求变更申请报告.docx
@@ -4905,7 +4905,6 @@
           <w:p>
             <w:pPr>
               <w:rPr>
-                <w:rFonts w:hint="eastAsia"/>
                 <w:sz w:val="24"/>
                 <w:szCs w:val="24"/>
               </w:rPr>
@@ -5056,7 +5055,6 @@
           <w:p>
             <w:pPr>
               <w:rPr>
-                <w:rFonts w:hint="eastAsia"/>
                 <w:sz w:val="24"/>
                 <w:szCs w:val="24"/>
               </w:rPr>
@@ -5132,7 +5130,6 @@
           <w:p>
             <w:pPr>
               <w:rPr>
-                <w:rFonts w:hint="eastAsia"/>
                 <w:sz w:val="24"/>
                 <w:szCs w:val="24"/>
               </w:rPr>
@@ -5454,7 +5451,333 @@
         </w:tc>
       </w:tr>
     </w:tbl>
-    <w:p/>
+    <w:p>
+      <w:pPr>
+        <w:pStyle w:val="1"/>
+      </w:pPr>
+      <w:r>
+        <w:rPr>
+          <w:rFonts w:hint="eastAsia"/>
+        </w:rPr>
+        <w:lastRenderedPageBreak/>
+        <w:t>ccb意见</w:t>
+      </w:r>
+    </w:p>
+    <w:p>
+      <w:pPr>
+        <w:rPr>
+          <w:sz w:val="24"/>
+          <w:szCs w:val="24"/>
+        </w:rPr>
+      </w:pPr>
+      <w:r>
+        <w:rPr>
+          <w:rFonts w:hint="eastAsia"/>
+          <w:sz w:val="24"/>
+          <w:szCs w:val="24"/>
+        </w:rPr>
+        <w:t xml:space="preserve">林婷婷（主席） </w:t>
+      </w:r>
+      <w:r>
+        <w:rPr>
+          <w:rFonts w:hint="eastAsia"/>
+          <w:color w:val="FF0000"/>
+          <w:sz w:val="24"/>
+          <w:szCs w:val="24"/>
+        </w:rPr>
+        <w:t>通过</w:t>
+      </w:r>
+      <w:r>
+        <w:rPr>
+          <w:sz w:val="24"/>
+          <w:szCs w:val="24"/>
+        </w:rPr>
+        <w:t>/</w:t>
+      </w:r>
+      <w:r>
+        <w:rPr>
+          <w:rFonts w:hint="eastAsia"/>
+          <w:sz w:val="24"/>
+          <w:szCs w:val="24"/>
+        </w:rPr>
+        <w:t>不通过</w:t>
+      </w:r>
+    </w:p>
+    <w:p>
+      <w:pPr>
+        <w:rPr>
+          <w:rFonts w:hint="eastAsia"/>
+          <w:sz w:val="24"/>
+          <w:szCs w:val="24"/>
+        </w:rPr>
+      </w:pPr>
+      <w:r>
+        <w:rPr>
+          <w:rFonts w:hint="eastAsia"/>
+          <w:noProof/>
+          <w:sz w:val="24"/>
+          <w:szCs w:val="24"/>
+        </w:rPr>
+        <w:drawing>
+          <wp:inline distT="0" distB="0" distL="0" distR="0" wp14:anchorId="703B3088" wp14:editId="29C1CD57">
+            <wp:extent cx="2295525" cy="1340787"/>
+            <wp:effectExtent l="0" t="0" r="0" b="0"/>
+            <wp:docPr id="2" name="图片 2"/>
+            <wp:cNvGraphicFramePr>
+              <a:graphicFrameLocks xmlns:a="http://schemas.openxmlformats.org/drawingml/2006/main" noChangeAspect="1"/>
+            </wp:cNvGraphicFramePr>
+            <a:graphic xmlns:a="http://schemas.openxmlformats.org/drawingml/2006/main">
+              <a:graphicData uri="http://schemas.openxmlformats.org/drawingml/2006/picture">
+                <pic:pic xmlns:pic="http://schemas.openxmlformats.org/drawingml/2006/picture">
+                  <pic:nvPicPr>
+                    <pic:cNvPr id="0" name="Picture 1"/>
+                    <pic:cNvPicPr>
+                      <a:picLocks noChangeAspect="1" noChangeArrowheads="1"/>
+                    </pic:cNvPicPr>
+                  </pic:nvPicPr>
+                  <pic:blipFill>
+                    <a:blip r:embed="rId6" cstate="print">
+                      <a:extLst>
+                        <a:ext uri="{28A0092B-C50C-407E-A947-70E740481C1C}">
+                          <a14:useLocalDpi xmlns:a14="http://schemas.microsoft.com/office/drawing/2010/main" val="0"/>
+                        </a:ext>
+                      </a:extLst>
+                    </a:blip>
+                    <a:srcRect/>
+                    <a:stretch>
+                      <a:fillRect/>
+                    </a:stretch>
+                  </pic:blipFill>
+                  <pic:spPr bwMode="auto">
+                    <a:xfrm>
+                      <a:off x="0" y="0"/>
+                      <a:ext cx="2315133" cy="1352240"/>
+                    </a:xfrm>
+                    <a:prstGeom prst="rect">
+                      <a:avLst/>
+                    </a:prstGeom>
+                    <a:noFill/>
+                    <a:ln>
+                      <a:noFill/>
+                    </a:ln>
+                  </pic:spPr>
+                </pic:pic>
+              </a:graphicData>
+            </a:graphic>
+          </wp:inline>
+        </w:drawing>
+      </w:r>
+    </w:p>
+    <w:p>
+      <w:pPr>
+        <w:rPr>
+          <w:sz w:val="24"/>
+          <w:szCs w:val="24"/>
+        </w:rPr>
+      </w:pPr>
+      <w:r>
+        <w:rPr>
+          <w:rFonts w:hint="eastAsia"/>
+          <w:sz w:val="24"/>
+          <w:szCs w:val="24"/>
+        </w:rPr>
+        <w:t xml:space="preserve">吴晨洋（成员） </w:t>
+      </w:r>
+      <w:r>
+        <w:rPr>
+          <w:rFonts w:hint="eastAsia"/>
+          <w:color w:val="FF0000"/>
+          <w:sz w:val="24"/>
+          <w:szCs w:val="24"/>
+        </w:rPr>
+        <w:t>通过</w:t>
+      </w:r>
+      <w:r>
+        <w:rPr>
+          <w:rFonts w:hint="eastAsia"/>
+          <w:sz w:val="24"/>
+          <w:szCs w:val="24"/>
+        </w:rPr>
+        <w:t>/</w:t>
+      </w:r>
+      <w:r>
+        <w:rPr>
+          <w:rFonts w:hint="eastAsia"/>
+          <w:sz w:val="24"/>
+          <w:szCs w:val="24"/>
+        </w:rPr>
+        <w:t>不通过</w:t>
+      </w:r>
+    </w:p>
+    <w:p>
+      <w:pPr>
+        <w:rPr>
+          <w:rFonts w:hint="eastAsia"/>
+          <w:sz w:val="24"/>
+          <w:szCs w:val="24"/>
+        </w:rPr>
+      </w:pPr>
+      <w:r>
+        <w:rPr>
+          <w:noProof/>
+          <w:sz w:val="24"/>
+          <w:szCs w:val="24"/>
+        </w:rPr>
+        <w:drawing>
+          <wp:inline distT="0" distB="0" distL="0" distR="0" wp14:anchorId="6D85C5F1" wp14:editId="400793C7">
+            <wp:extent cx="2209800" cy="1246758"/>
+            <wp:effectExtent l="0" t="0" r="0" b="0"/>
+            <wp:docPr id="5" name="图片 5"/>
+            <wp:cNvGraphicFramePr>
+              <a:graphicFrameLocks xmlns:a="http://schemas.openxmlformats.org/drawingml/2006/main" noChangeAspect="1"/>
+            </wp:cNvGraphicFramePr>
+            <a:graphic xmlns:a="http://schemas.openxmlformats.org/drawingml/2006/main">
+              <a:graphicData uri="http://schemas.openxmlformats.org/drawingml/2006/picture">
+                <pic:pic xmlns:pic="http://schemas.openxmlformats.org/drawingml/2006/picture">
+                  <pic:nvPicPr>
+                    <pic:cNvPr id="0" name="Picture 3"/>
+                    <pic:cNvPicPr>
+                      <a:picLocks noChangeAspect="1" noChangeArrowheads="1"/>
+                    </pic:cNvPicPr>
+                  </pic:nvPicPr>
+                  <pic:blipFill>
+                    <a:blip r:embed="rId7" cstate="print">
+                      <a:extLst>
+                        <a:ext uri="{28A0092B-C50C-407E-A947-70E740481C1C}">
+                          <a14:useLocalDpi xmlns:a14="http://schemas.microsoft.com/office/drawing/2010/main" val="0"/>
+                        </a:ext>
+                      </a:extLst>
+                    </a:blip>
+                    <a:srcRect/>
+                    <a:stretch>
+                      <a:fillRect/>
+                    </a:stretch>
+                  </pic:blipFill>
+                  <pic:spPr bwMode="auto">
+                    <a:xfrm>
+                      <a:off x="0" y="0"/>
+                      <a:ext cx="2219338" cy="1252139"/>
+                    </a:xfrm>
+                    <a:prstGeom prst="rect">
+                      <a:avLst/>
+                    </a:prstGeom>
+                    <a:noFill/>
+                    <a:ln>
+                      <a:noFill/>
+                    </a:ln>
+                  </pic:spPr>
+                </pic:pic>
+              </a:graphicData>
+            </a:graphic>
+          </wp:inline>
+        </w:drawing>
+      </w:r>
+    </w:p>
+    <w:p>
+      <w:pPr>
+        <w:rPr>
+          <w:sz w:val="24"/>
+          <w:szCs w:val="24"/>
+        </w:rPr>
+      </w:pPr>
+      <w:r>
+        <w:rPr>
+          <w:rFonts w:hint="eastAsia"/>
+          <w:sz w:val="24"/>
+          <w:szCs w:val="24"/>
+        </w:rPr>
+        <w:t xml:space="preserve">姚毅铭（成员） </w:t>
+      </w:r>
+      <w:r>
+        <w:rPr>
+          <w:rFonts w:hint="eastAsia"/>
+          <w:color w:val="FF0000"/>
+          <w:sz w:val="24"/>
+          <w:szCs w:val="24"/>
+        </w:rPr>
+        <w:t>通过</w:t>
+      </w:r>
+      <w:r>
+        <w:rPr>
+          <w:rFonts w:hint="eastAsia"/>
+          <w:sz w:val="24"/>
+          <w:szCs w:val="24"/>
+        </w:rPr>
+        <w:t>/</w:t>
+      </w:r>
+      <w:r>
+        <w:rPr>
+          <w:rFonts w:hint="eastAsia"/>
+          <w:sz w:val="24"/>
+          <w:szCs w:val="24"/>
+        </w:rPr>
+        <w:t>不通过</w:t>
+      </w:r>
+    </w:p>
+    <w:p>
+      <w:pPr>
+        <w:rPr>
+          <w:rFonts w:hint="eastAsia"/>
+          <w:sz w:val="24"/>
+          <w:szCs w:val="24"/>
+        </w:rPr>
+      </w:pPr>
+      <w:r>
+        <w:rPr>
+          <w:noProof/>
+          <w:sz w:val="24"/>
+          <w:szCs w:val="24"/>
+        </w:rPr>
+        <w:drawing>
+          <wp:inline distT="0" distB="0" distL="0" distR="0" wp14:anchorId="1948FD7E" wp14:editId="203182E6">
+            <wp:extent cx="2095500" cy="1127182"/>
+            <wp:effectExtent l="0" t="0" r="0" b="0"/>
+            <wp:docPr id="4" name="图片 4"/>
+            <wp:cNvGraphicFramePr>
+              <a:graphicFrameLocks xmlns:a="http://schemas.openxmlformats.org/drawingml/2006/main" noChangeAspect="1"/>
+            </wp:cNvGraphicFramePr>
+            <a:graphic xmlns:a="http://schemas.openxmlformats.org/drawingml/2006/main">
+              <a:graphicData uri="http://schemas.openxmlformats.org/drawingml/2006/picture">
+                <pic:pic xmlns:pic="http://schemas.openxmlformats.org/drawingml/2006/picture">
+                  <pic:nvPicPr>
+                    <pic:cNvPr id="0" name="Picture 2"/>
+                    <pic:cNvPicPr>
+                      <a:picLocks noChangeAspect="1" noChangeArrowheads="1"/>
+                    </pic:cNvPicPr>
+                  </pic:nvPicPr>
+                  <pic:blipFill>
+                    <a:blip r:embed="rId8" cstate="print">
+                      <a:extLst>
+                        <a:ext uri="{28A0092B-C50C-407E-A947-70E740481C1C}">
+                          <a14:useLocalDpi xmlns:a14="http://schemas.microsoft.com/office/drawing/2010/main" val="0"/>
+                        </a:ext>
+                      </a:extLst>
+                    </a:blip>
+                    <a:srcRect/>
+                    <a:stretch>
+                      <a:fillRect/>
+                    </a:stretch>
+                  </pic:blipFill>
+                  <pic:spPr bwMode="auto">
+                    <a:xfrm>
+                      <a:off x="0" y="0"/>
+                      <a:ext cx="2105223" cy="1132412"/>
+                    </a:xfrm>
+                    <a:prstGeom prst="rect">
+                      <a:avLst/>
+                    </a:prstGeom>
+                    <a:noFill/>
+                    <a:ln>
+                      <a:noFill/>
+                    </a:ln>
+                  </pic:spPr>
+                </pic:pic>
+              </a:graphicData>
+            </a:graphic>
+          </wp:inline>
+        </w:drawing>
+      </w:r>
+    </w:p>
     <w:sectPr>
       <w:pgSz w:w="11906" w:h="16838"/>
       <w:pgMar w:top="1440" w:right="1800" w:bottom="1440" w:left="1800" w:header="851" w:footer="992" w:gutter="0"/>

--- a/3.requirement/5.需求变更/需求变更申请报告.docx
+++ b/3.requirement/5.需求变更/需求变更申请报告.docx
@@ -5481,7 +5481,14 @@
       <w:r>
         <w:rPr>
           <w:rFonts w:hint="eastAsia"/>
-          <w:color w:val="FF0000"/>
+          <w:sz w:val="24"/>
+          <w:szCs w:val="24"/>
+        </w:rPr>
+        <w:t>（</w:t>
+      </w:r>
+      <w:r>
+        <w:rPr>
+          <w:rFonts w:hint="eastAsia"/>
           <w:sz w:val="24"/>
           <w:szCs w:val="24"/>
         </w:rPr>
@@ -5502,70 +5509,46 @@
         </w:rPr>
         <w:t>不通过</w:t>
       </w:r>
-    </w:p>
-    <w:p>
-      <w:pPr>
-        <w:rPr>
-          <w:rFonts w:hint="eastAsia"/>
-          <w:sz w:val="24"/>
-          <w:szCs w:val="24"/>
-        </w:rPr>
-      </w:pPr>
-      <w:r>
-        <w:rPr>
-          <w:rFonts w:hint="eastAsia"/>
-          <w:noProof/>
-          <w:sz w:val="24"/>
-          <w:szCs w:val="24"/>
-        </w:rPr>
-        <w:drawing>
-          <wp:inline distT="0" distB="0" distL="0" distR="0" wp14:anchorId="703B3088" wp14:editId="29C1CD57">
-            <wp:extent cx="2295525" cy="1340787"/>
-            <wp:effectExtent l="0" t="0" r="0" b="0"/>
-            <wp:docPr id="2" name="图片 2"/>
-            <wp:cNvGraphicFramePr>
-              <a:graphicFrameLocks xmlns:a="http://schemas.openxmlformats.org/drawingml/2006/main" noChangeAspect="1"/>
-            </wp:cNvGraphicFramePr>
-            <a:graphic xmlns:a="http://schemas.openxmlformats.org/drawingml/2006/main">
-              <a:graphicData uri="http://schemas.openxmlformats.org/drawingml/2006/picture">
-                <pic:pic xmlns:pic="http://schemas.openxmlformats.org/drawingml/2006/picture">
-                  <pic:nvPicPr>
-                    <pic:cNvPr id="0" name="Picture 1"/>
-                    <pic:cNvPicPr>
-                      <a:picLocks noChangeAspect="1" noChangeArrowheads="1"/>
-                    </pic:cNvPicPr>
-                  </pic:nvPicPr>
-                  <pic:blipFill>
-                    <a:blip r:embed="rId6" cstate="print">
-                      <a:extLst>
-                        <a:ext uri="{28A0092B-C50C-407E-A947-70E740481C1C}">
-                          <a14:useLocalDpi xmlns:a14="http://schemas.microsoft.com/office/drawing/2010/main" val="0"/>
-                        </a:ext>
-                      </a:extLst>
-                    </a:blip>
-                    <a:srcRect/>
-                    <a:stretch>
-                      <a:fillRect/>
-                    </a:stretch>
-                  </pic:blipFill>
-                  <pic:spPr bwMode="auto">
-                    <a:xfrm>
-                      <a:off x="0" y="0"/>
-                      <a:ext cx="2315133" cy="1352240"/>
-                    </a:xfrm>
-                    <a:prstGeom prst="rect">
-                      <a:avLst/>
-                    </a:prstGeom>
-                    <a:noFill/>
-                    <a:ln>
-                      <a:noFill/>
-                    </a:ln>
-                  </pic:spPr>
-                </pic:pic>
-              </a:graphicData>
-            </a:graphic>
-          </wp:inline>
-        </w:drawing>
+      <w:r>
+        <w:rPr>
+          <w:rFonts w:hint="eastAsia"/>
+          <w:sz w:val="24"/>
+          <w:szCs w:val="24"/>
+        </w:rPr>
+        <w:t>）</w:t>
+      </w:r>
+    </w:p>
+    <w:p>
+      <w:pPr>
+        <w:rPr>
+          <w:rFonts w:hint="eastAsia"/>
+          <w:sz w:val="24"/>
+          <w:szCs w:val="24"/>
+        </w:rPr>
+      </w:pPr>
+      <w:r>
+        <w:rPr>
+          <w:rFonts w:hint="eastAsia"/>
+          <w:sz w:val="24"/>
+          <w:szCs w:val="24"/>
+        </w:rPr>
+        <w:t>意见：</w:t>
+      </w:r>
+    </w:p>
+    <w:p>
+      <w:pPr>
+        <w:rPr>
+          <w:sz w:val="24"/>
+          <w:szCs w:val="24"/>
+        </w:rPr>
+      </w:pPr>
+      <w:r>
+        <w:rPr>
+          <w:rFonts w:hint="eastAsia"/>
+          <w:sz w:val="24"/>
+          <w:szCs w:val="24"/>
+        </w:rPr>
+        <w:t>签名：</w:t>
       </w:r>
     </w:p>
     <w:p>
@@ -5586,7 +5569,14 @@
       <w:r>
         <w:rPr>
           <w:rFonts w:hint="eastAsia"/>
-          <w:color w:val="FF0000"/>
+          <w:sz w:val="24"/>
+          <w:szCs w:val="24"/>
+        </w:rPr>
+        <w:t>（</w:t>
+      </w:r>
+      <w:r>
+        <w:rPr>
+          <w:rFonts w:hint="eastAsia"/>
           <w:sz w:val="24"/>
           <w:szCs w:val="24"/>
         </w:rPr>
@@ -5598,79 +5588,48 @@
           <w:sz w:val="24"/>
           <w:szCs w:val="24"/>
         </w:rPr>
-        <w:t>/</w:t>
-      </w:r>
-      <w:r>
-        <w:rPr>
-          <w:rFonts w:hint="eastAsia"/>
-          <w:sz w:val="24"/>
-          <w:szCs w:val="24"/>
-        </w:rPr>
-        <w:t>不通过</w:t>
-      </w:r>
-    </w:p>
-    <w:p>
-      <w:pPr>
-        <w:rPr>
-          <w:rFonts w:hint="eastAsia"/>
-          <w:sz w:val="24"/>
-          <w:szCs w:val="24"/>
-        </w:rPr>
-      </w:pPr>
-      <w:r>
-        <w:rPr>
-          <w:noProof/>
-          <w:sz w:val="24"/>
-          <w:szCs w:val="24"/>
-        </w:rPr>
-        <w:drawing>
-          <wp:inline distT="0" distB="0" distL="0" distR="0" wp14:anchorId="6D85C5F1" wp14:editId="400793C7">
-            <wp:extent cx="2209800" cy="1246758"/>
-            <wp:effectExtent l="0" t="0" r="0" b="0"/>
-            <wp:docPr id="5" name="图片 5"/>
-            <wp:cNvGraphicFramePr>
-              <a:graphicFrameLocks xmlns:a="http://schemas.openxmlformats.org/drawingml/2006/main" noChangeAspect="1"/>
-            </wp:cNvGraphicFramePr>
-            <a:graphic xmlns:a="http://schemas.openxmlformats.org/drawingml/2006/main">
-              <a:graphicData uri="http://schemas.openxmlformats.org/drawingml/2006/picture">
-                <pic:pic xmlns:pic="http://schemas.openxmlformats.org/drawingml/2006/picture">
-                  <pic:nvPicPr>
-                    <pic:cNvPr id="0" name="Picture 3"/>
-                    <pic:cNvPicPr>
-                      <a:picLocks noChangeAspect="1" noChangeArrowheads="1"/>
-                    </pic:cNvPicPr>
-                  </pic:nvPicPr>
-                  <pic:blipFill>
-                    <a:blip r:embed="rId7" cstate="print">
-                      <a:extLst>
-                        <a:ext uri="{28A0092B-C50C-407E-A947-70E740481C1C}">
-                          <a14:useLocalDpi xmlns:a14="http://schemas.microsoft.com/office/drawing/2010/main" val="0"/>
-                        </a:ext>
-                      </a:extLst>
-                    </a:blip>
-                    <a:srcRect/>
-                    <a:stretch>
-                      <a:fillRect/>
-                    </a:stretch>
-                  </pic:blipFill>
-                  <pic:spPr bwMode="auto">
-                    <a:xfrm>
-                      <a:off x="0" y="0"/>
-                      <a:ext cx="2219338" cy="1252139"/>
-                    </a:xfrm>
-                    <a:prstGeom prst="rect">
-                      <a:avLst/>
-                    </a:prstGeom>
-                    <a:noFill/>
-                    <a:ln>
-                      <a:noFill/>
-                    </a:ln>
-                  </pic:spPr>
-                </pic:pic>
-              </a:graphicData>
-            </a:graphic>
-          </wp:inline>
-        </w:drawing>
+        <w:t>/不通过</w:t>
+      </w:r>
+      <w:r>
+        <w:rPr>
+          <w:rFonts w:hint="eastAsia"/>
+          <w:sz w:val="24"/>
+          <w:szCs w:val="24"/>
+        </w:rPr>
+        <w:t>）</w:t>
+      </w:r>
+    </w:p>
+    <w:p>
+      <w:pPr>
+        <w:rPr>
+          <w:rFonts w:hint="eastAsia"/>
+          <w:sz w:val="24"/>
+          <w:szCs w:val="24"/>
+        </w:rPr>
+      </w:pPr>
+      <w:r>
+        <w:rPr>
+          <w:rFonts w:hint="eastAsia"/>
+          <w:sz w:val="24"/>
+          <w:szCs w:val="24"/>
+        </w:rPr>
+        <w:t>意见：</w:t>
+      </w:r>
+    </w:p>
+    <w:p>
+      <w:pPr>
+        <w:rPr>
+          <w:sz w:val="24"/>
+          <w:szCs w:val="24"/>
+        </w:rPr>
+      </w:pPr>
+      <w:r>
+        <w:rPr>
+          <w:rFonts w:hint="eastAsia"/>
+          <w:sz w:val="24"/>
+          <w:szCs w:val="24"/>
+        </w:rPr>
+        <w:t>签名：</w:t>
       </w:r>
     </w:p>
     <w:p>
@@ -5691,7 +5650,14 @@
       <w:r>
         <w:rPr>
           <w:rFonts w:hint="eastAsia"/>
-          <w:color w:val="FF0000"/>
+          <w:sz w:val="24"/>
+          <w:szCs w:val="24"/>
+        </w:rPr>
+        <w:t>（</w:t>
+      </w:r>
+      <w:r>
+        <w:rPr>
+          <w:rFonts w:hint="eastAsia"/>
           <w:sz w:val="24"/>
           <w:szCs w:val="24"/>
         </w:rPr>
@@ -5703,79 +5669,48 @@
           <w:sz w:val="24"/>
           <w:szCs w:val="24"/>
         </w:rPr>
-        <w:t>/</w:t>
-      </w:r>
-      <w:r>
-        <w:rPr>
-          <w:rFonts w:hint="eastAsia"/>
-          <w:sz w:val="24"/>
-          <w:szCs w:val="24"/>
-        </w:rPr>
-        <w:t>不通过</w:t>
-      </w:r>
-    </w:p>
-    <w:p>
-      <w:pPr>
-        <w:rPr>
-          <w:rFonts w:hint="eastAsia"/>
-          <w:sz w:val="24"/>
-          <w:szCs w:val="24"/>
-        </w:rPr>
-      </w:pPr>
-      <w:r>
-        <w:rPr>
-          <w:noProof/>
-          <w:sz w:val="24"/>
-          <w:szCs w:val="24"/>
-        </w:rPr>
-        <w:drawing>
-          <wp:inline distT="0" distB="0" distL="0" distR="0" wp14:anchorId="1948FD7E" wp14:editId="203182E6">
-            <wp:extent cx="2095500" cy="1127182"/>
-            <wp:effectExtent l="0" t="0" r="0" b="0"/>
-            <wp:docPr id="4" name="图片 4"/>
-            <wp:cNvGraphicFramePr>
-              <a:graphicFrameLocks xmlns:a="http://schemas.openxmlformats.org/drawingml/2006/main" noChangeAspect="1"/>
-            </wp:cNvGraphicFramePr>
-            <a:graphic xmlns:a="http://schemas.openxmlformats.org/drawingml/2006/main">
-              <a:graphicData uri="http://schemas.openxmlformats.org/drawingml/2006/picture">
-                <pic:pic xmlns:pic="http://schemas.openxmlformats.org/drawingml/2006/picture">
-                  <pic:nvPicPr>
-                    <pic:cNvPr id="0" name="Picture 2"/>
-                    <pic:cNvPicPr>
-                      <a:picLocks noChangeAspect="1" noChangeArrowheads="1"/>
-                    </pic:cNvPicPr>
-                  </pic:nvPicPr>
-                  <pic:blipFill>
-                    <a:blip r:embed="rId8" cstate="print">
-                      <a:extLst>
-                        <a:ext uri="{28A0092B-C50C-407E-A947-70E740481C1C}">
-                          <a14:useLocalDpi xmlns:a14="http://schemas.microsoft.com/office/drawing/2010/main" val="0"/>
-                        </a:ext>
-                      </a:extLst>
-                    </a:blip>
-                    <a:srcRect/>
-                    <a:stretch>
-                      <a:fillRect/>
-                    </a:stretch>
-                  </pic:blipFill>
-                  <pic:spPr bwMode="auto">
-                    <a:xfrm>
-                      <a:off x="0" y="0"/>
-                      <a:ext cx="2105223" cy="1132412"/>
-                    </a:xfrm>
-                    <a:prstGeom prst="rect">
-                      <a:avLst/>
-                    </a:prstGeom>
-                    <a:noFill/>
-                    <a:ln>
-                      <a:noFill/>
-                    </a:ln>
-                  </pic:spPr>
-                </pic:pic>
-              </a:graphicData>
-            </a:graphic>
-          </wp:inline>
-        </w:drawing>
+        <w:t>/不通过</w:t>
+      </w:r>
+      <w:r>
+        <w:rPr>
+          <w:rFonts w:hint="eastAsia"/>
+          <w:sz w:val="24"/>
+          <w:szCs w:val="24"/>
+        </w:rPr>
+        <w:t>）</w:t>
+      </w:r>
+    </w:p>
+    <w:p>
+      <w:pPr>
+        <w:rPr>
+          <w:rFonts w:hint="eastAsia"/>
+          <w:sz w:val="24"/>
+          <w:szCs w:val="24"/>
+        </w:rPr>
+      </w:pPr>
+      <w:r>
+        <w:rPr>
+          <w:rFonts w:hint="eastAsia"/>
+          <w:sz w:val="24"/>
+          <w:szCs w:val="24"/>
+        </w:rPr>
+        <w:t>意见：</w:t>
+      </w:r>
+    </w:p>
+    <w:p>
+      <w:pPr>
+        <w:rPr>
+          <w:sz w:val="24"/>
+          <w:szCs w:val="24"/>
+        </w:rPr>
+      </w:pPr>
+      <w:r>
+        <w:rPr>
+          <w:rFonts w:hint="eastAsia"/>
+          <w:sz w:val="24"/>
+          <w:szCs w:val="24"/>
+        </w:rPr>
+        <w:t>签名：</w:t>
       </w:r>
     </w:p>
     <w:sectPr>

--- a/3.requirement/5.需求变更/需求变更申请报告.docx
+++ b/3.requirement/5.需求变更/需求变更申请报告.docx
@@ -2476,6 +2476,81 @@
     </w:p>
     <w:p>
       <w:pPr>
+        <w:rPr>
+          <w:sz w:val="24"/>
+          <w:szCs w:val="24"/>
+        </w:rPr>
+      </w:pPr>
+      <w:r>
+        <w:rPr>
+          <w:rFonts w:hint="eastAsia"/>
+          <w:sz w:val="24"/>
+          <w:szCs w:val="24"/>
+        </w:rPr>
+        <w:lastRenderedPageBreak/>
+        <w:t>邮件模板：</w:t>
+      </w:r>
+    </w:p>
+    <w:p>
+      <w:pPr>
+        <w:rPr>
+          <w:rFonts w:hint="eastAsia"/>
+          <w:sz w:val="24"/>
+          <w:szCs w:val="24"/>
+        </w:rPr>
+      </w:pPr>
+      <w:r>
+        <w:rPr>
+          <w:rFonts w:hint="eastAsia"/>
+          <w:noProof/>
+          <w:sz w:val="24"/>
+          <w:szCs w:val="24"/>
+        </w:rPr>
+        <w:drawing>
+          <wp:inline distT="0" distB="0" distL="0" distR="0" wp14:anchorId="6FB55D35" wp14:editId="075BDC9F">
+            <wp:extent cx="4458322" cy="3277057"/>
+            <wp:effectExtent l="0" t="0" r="0" b="0"/>
+            <wp:docPr id="1" name="图片 1"/>
+            <wp:cNvGraphicFramePr>
+              <a:graphicFrameLocks xmlns:a="http://schemas.openxmlformats.org/drawingml/2006/main" noChangeAspect="1"/>
+            </wp:cNvGraphicFramePr>
+            <a:graphic xmlns:a="http://schemas.openxmlformats.org/drawingml/2006/main">
+              <a:graphicData uri="http://schemas.openxmlformats.org/drawingml/2006/picture">
+                <pic:pic xmlns:pic="http://schemas.openxmlformats.org/drawingml/2006/picture">
+                  <pic:nvPicPr>
+                    <pic:cNvPr id="1" name="图片 1"/>
+                    <pic:cNvPicPr/>
+                  </pic:nvPicPr>
+                  <pic:blipFill>
+                    <a:blip r:embed="rId6">
+                      <a:extLst>
+                        <a:ext uri="{28A0092B-C50C-407E-A947-70E740481C1C}">
+                          <a14:useLocalDpi xmlns:a14="http://schemas.microsoft.com/office/drawing/2010/main" val="0"/>
+                        </a:ext>
+                      </a:extLst>
+                    </a:blip>
+                    <a:stretch>
+                      <a:fillRect/>
+                    </a:stretch>
+                  </pic:blipFill>
+                  <pic:spPr>
+                    <a:xfrm>
+                      <a:off x="0" y="0"/>
+                      <a:ext cx="4458322" cy="3277057"/>
+                    </a:xfrm>
+                    <a:prstGeom prst="rect">
+                      <a:avLst/>
+                    </a:prstGeom>
+                  </pic:spPr>
+                </pic:pic>
+              </a:graphicData>
+            </a:graphic>
+          </wp:inline>
+        </w:drawing>
+      </w:r>
+    </w:p>
+    <w:p>
+      <w:pPr>
         <w:pStyle w:val="1"/>
       </w:pPr>
       <w:bookmarkStart w:id="5" w:name="_Toc104740206"/>
@@ -2483,7 +2558,6 @@
         <w:rPr>
           <w:rFonts w:hint="eastAsia"/>
         </w:rPr>
-        <w:lastRenderedPageBreak/>
         <w:t>2</w:t>
       </w:r>
       <w:r>
@@ -2643,6 +2717,7 @@
           <w:sz w:val="24"/>
           <w:szCs w:val="24"/>
         </w:rPr>
+        <w:lastRenderedPageBreak/>
         <w:t>增强</w:t>
       </w:r>
     </w:p>
@@ -2913,6 +2988,362 @@
           <w:szCs w:val="24"/>
         </w:rPr>
         <w:t>该变更是否会损害性能或其他质量属性？</w:t>
+      </w:r>
+    </w:p>
+    <w:p>
+      <w:pPr>
+        <w:rPr>
+          <w:sz w:val="24"/>
+          <w:szCs w:val="24"/>
+        </w:rPr>
+      </w:pPr>
+      <w:r>
+        <w:rPr>
+          <w:sz w:val="24"/>
+          <w:szCs w:val="24"/>
+        </w:rPr>
+        <w:tab/>
+      </w:r>
+      <w:r>
+        <w:rPr>
+          <w:rFonts w:hint="eastAsia"/>
+          <w:sz w:val="24"/>
+          <w:szCs w:val="24"/>
+        </w:rPr>
+        <w:t>否</w:t>
+      </w:r>
+    </w:p>
+    <w:p>
+      <w:pPr>
+        <w:rPr>
+          <w:sz w:val="24"/>
+          <w:szCs w:val="24"/>
+        </w:rPr>
+      </w:pPr>
+      <w:r>
+        <w:rPr>
+          <w:rFonts w:hint="eastAsia"/>
+          <w:sz w:val="24"/>
+          <w:szCs w:val="24"/>
+        </w:rPr>
+        <w:t>7</w:t>
+      </w:r>
+      <w:r>
+        <w:rPr>
+          <w:sz w:val="24"/>
+          <w:szCs w:val="24"/>
+        </w:rPr>
+        <w:t>.</w:t>
+      </w:r>
+      <w:r>
+        <w:rPr>
+          <w:rFonts w:hint="eastAsia"/>
+          <w:sz w:val="24"/>
+          <w:szCs w:val="24"/>
+        </w:rPr>
+        <w:t>该变更在已知的技术</w:t>
+      </w:r>
+      <w:r>
+        <w:rPr>
+          <w:rFonts w:hint="eastAsia"/>
+          <w:sz w:val="24"/>
+          <w:szCs w:val="24"/>
+        </w:rPr>
+        <w:t>限制或人员能力下是否可行？</w:t>
+      </w:r>
+    </w:p>
+    <w:p>
+      <w:pPr>
+        <w:rPr>
+          <w:sz w:val="24"/>
+          <w:szCs w:val="24"/>
+        </w:rPr>
+      </w:pPr>
+      <w:r>
+        <w:rPr>
+          <w:sz w:val="24"/>
+          <w:szCs w:val="24"/>
+        </w:rPr>
+        <w:tab/>
+      </w:r>
+      <w:r>
+        <w:rPr>
+          <w:rFonts w:hint="eastAsia"/>
+          <w:sz w:val="24"/>
+          <w:szCs w:val="24"/>
+        </w:rPr>
+        <w:t>可行</w:t>
+      </w:r>
+    </w:p>
+    <w:p>
+      <w:pPr>
+        <w:rPr>
+          <w:sz w:val="24"/>
+          <w:szCs w:val="24"/>
+        </w:rPr>
+      </w:pPr>
+      <w:r>
+        <w:rPr>
+          <w:rFonts w:hint="eastAsia"/>
+          <w:sz w:val="24"/>
+          <w:szCs w:val="24"/>
+        </w:rPr>
+        <w:t>8</w:t>
+      </w:r>
+      <w:r>
+        <w:rPr>
+          <w:sz w:val="24"/>
+          <w:szCs w:val="24"/>
+        </w:rPr>
+        <w:t>.</w:t>
+      </w:r>
+      <w:r>
+        <w:rPr>
+          <w:rFonts w:hint="eastAsia"/>
+          <w:sz w:val="24"/>
+          <w:szCs w:val="24"/>
+        </w:rPr>
+        <w:t>该变更是否对开发、测试或操作环境所需的任何资源提出了无法接受的需求？</w:t>
+      </w:r>
+    </w:p>
+    <w:p>
+      <w:pPr>
+        <w:rPr>
+          <w:sz w:val="24"/>
+          <w:szCs w:val="24"/>
+        </w:rPr>
+      </w:pPr>
+      <w:r>
+        <w:rPr>
+          <w:sz w:val="24"/>
+          <w:szCs w:val="24"/>
+        </w:rPr>
+        <w:tab/>
+      </w:r>
+      <w:r>
+        <w:rPr>
+          <w:rFonts w:hint="eastAsia"/>
+          <w:sz w:val="24"/>
+          <w:szCs w:val="24"/>
+        </w:rPr>
+        <w:t>否</w:t>
+      </w:r>
+    </w:p>
+    <w:p>
+      <w:pPr>
+        <w:rPr>
+          <w:sz w:val="24"/>
+          <w:szCs w:val="24"/>
+        </w:rPr>
+      </w:pPr>
+      <w:r>
+        <w:rPr>
+          <w:rFonts w:hint="eastAsia"/>
+          <w:sz w:val="24"/>
+          <w:szCs w:val="24"/>
+        </w:rPr>
+        <w:t>9</w:t>
+      </w:r>
+      <w:r>
+        <w:rPr>
+          <w:sz w:val="24"/>
+          <w:szCs w:val="24"/>
+        </w:rPr>
+        <w:t>.</w:t>
+      </w:r>
+      <w:r>
+        <w:rPr>
+          <w:rFonts w:hint="eastAsia"/>
+          <w:sz w:val="24"/>
+          <w:szCs w:val="24"/>
+        </w:rPr>
+        <w:t>是否需要购买工具才能实现并测试该变更？</w:t>
+      </w:r>
+    </w:p>
+    <w:p>
+      <w:pPr>
+        <w:rPr>
+          <w:sz w:val="24"/>
+          <w:szCs w:val="24"/>
+        </w:rPr>
+      </w:pPr>
+      <w:r>
+        <w:rPr>
+          <w:sz w:val="24"/>
+          <w:szCs w:val="24"/>
+        </w:rPr>
+        <w:tab/>
+      </w:r>
+      <w:r>
+        <w:rPr>
+          <w:rFonts w:hint="eastAsia"/>
+          <w:sz w:val="24"/>
+          <w:szCs w:val="24"/>
+        </w:rPr>
+        <w:t>否</w:t>
+      </w:r>
+    </w:p>
+    <w:p>
+      <w:pPr>
+        <w:rPr>
+          <w:sz w:val="24"/>
+          <w:szCs w:val="24"/>
+        </w:rPr>
+      </w:pPr>
+      <w:r>
+        <w:rPr>
+          <w:rFonts w:hint="eastAsia"/>
+          <w:sz w:val="24"/>
+          <w:szCs w:val="24"/>
+        </w:rPr>
+        <w:t>1</w:t>
+      </w:r>
+      <w:r>
+        <w:rPr>
+          <w:sz w:val="24"/>
+          <w:szCs w:val="24"/>
+        </w:rPr>
+        <w:t>0.</w:t>
+      </w:r>
+      <w:r>
+        <w:rPr>
+          <w:rFonts w:hint="eastAsia"/>
+          <w:sz w:val="24"/>
+          <w:szCs w:val="24"/>
+        </w:rPr>
+        <w:t>该变更如何影响当前项目计划中的任务</w:t>
+      </w:r>
+      <w:r>
+        <w:rPr>
+          <w:rFonts w:hint="eastAsia"/>
+          <w:sz w:val="24"/>
+          <w:szCs w:val="24"/>
+        </w:rPr>
+        <w:t>的</w:t>
+      </w:r>
+      <w:r>
+        <w:rPr>
+          <w:rFonts w:hint="eastAsia"/>
+          <w:sz w:val="24"/>
+          <w:szCs w:val="24"/>
+        </w:rPr>
+        <w:t>顺序、依赖、投入或持续时间？</w:t>
+      </w:r>
+    </w:p>
+    <w:p>
+      <w:pPr>
+        <w:rPr>
+          <w:sz w:val="24"/>
+          <w:szCs w:val="24"/>
+        </w:rPr>
+      </w:pPr>
+      <w:r>
+        <w:rPr>
+          <w:sz w:val="24"/>
+          <w:szCs w:val="24"/>
+        </w:rPr>
+        <w:tab/>
+      </w:r>
+      <w:r>
+        <w:rPr>
+          <w:rFonts w:hint="eastAsia"/>
+          <w:sz w:val="24"/>
+          <w:szCs w:val="24"/>
+        </w:rPr>
+        <w:t>该变更会产生需求的变化，引出一系列文档修订和ccb会议</w:t>
+      </w:r>
+    </w:p>
+    <w:p>
+      <w:pPr>
+        <w:rPr>
+          <w:sz w:val="24"/>
+          <w:szCs w:val="24"/>
+        </w:rPr>
+      </w:pPr>
+      <w:r>
+        <w:rPr>
+          <w:rFonts w:hint="eastAsia"/>
+          <w:sz w:val="24"/>
+          <w:szCs w:val="24"/>
+        </w:rPr>
+        <w:t>1</w:t>
+      </w:r>
+      <w:r>
+        <w:rPr>
+          <w:sz w:val="24"/>
+          <w:szCs w:val="24"/>
+        </w:rPr>
+        <w:t>1.</w:t>
+      </w:r>
+      <w:r>
+        <w:rPr>
+          <w:rFonts w:hint="eastAsia"/>
+          <w:sz w:val="24"/>
+          <w:szCs w:val="24"/>
+        </w:rPr>
+        <w:t>是否需要原型或者用户</w:t>
+      </w:r>
+      <w:r>
+        <w:rPr>
+          <w:rFonts w:hint="eastAsia"/>
+          <w:sz w:val="24"/>
+          <w:szCs w:val="24"/>
+        </w:rPr>
+        <w:t>输入验证该变更？</w:t>
+      </w:r>
+    </w:p>
+    <w:p>
+      <w:pPr>
+        <w:rPr>
+          <w:sz w:val="24"/>
+          <w:szCs w:val="24"/>
+        </w:rPr>
+      </w:pPr>
+      <w:r>
+        <w:rPr>
+          <w:sz w:val="24"/>
+          <w:szCs w:val="24"/>
+        </w:rPr>
+        <w:tab/>
+      </w:r>
+      <w:r>
+        <w:rPr>
+          <w:rFonts w:hint="eastAsia"/>
+          <w:sz w:val="24"/>
+          <w:szCs w:val="24"/>
+        </w:rPr>
+        <w:t>是</w:t>
+      </w:r>
+    </w:p>
+    <w:p>
+      <w:pPr>
+        <w:rPr>
+          <w:sz w:val="24"/>
+          <w:szCs w:val="24"/>
+        </w:rPr>
+      </w:pPr>
+      <w:r>
+        <w:rPr>
+          <w:rFonts w:hint="eastAsia"/>
+          <w:sz w:val="24"/>
+          <w:szCs w:val="24"/>
+        </w:rPr>
+        <w:t>1</w:t>
+      </w:r>
+      <w:r>
+        <w:rPr>
+          <w:sz w:val="24"/>
+          <w:szCs w:val="24"/>
+        </w:rPr>
+        <w:t>2.</w:t>
+      </w:r>
+      <w:r>
+        <w:rPr>
+          <w:rFonts w:hint="eastAsia"/>
+          <w:sz w:val="24"/>
+          <w:szCs w:val="24"/>
+        </w:rPr>
+        <w:t>如果接受该变更，项目中已投入的努力会被浪费掉吗？</w:t>
       </w:r>
     </w:p>
     <w:p>
@@ -2952,6 +3383,452 @@
           <w:sz w:val="24"/>
           <w:szCs w:val="24"/>
         </w:rPr>
+        <w:t>1</w:t>
+      </w:r>
+      <w:r>
+        <w:rPr>
+          <w:sz w:val="24"/>
+          <w:szCs w:val="24"/>
+        </w:rPr>
+        <w:t>3.</w:t>
+      </w:r>
+      <w:r>
+        <w:rPr>
+          <w:rFonts w:hint="eastAsia"/>
+          <w:sz w:val="24"/>
+          <w:szCs w:val="24"/>
+        </w:rPr>
+        <w:t>提议的变更会导致产品单位成本增</w:t>
+      </w:r>
+      <w:r>
+        <w:rPr>
+          <w:rFonts w:hint="eastAsia"/>
+          <w:sz w:val="24"/>
+          <w:szCs w:val="24"/>
+        </w:rPr>
+        <w:t>加</w:t>
+      </w:r>
+      <w:r>
+        <w:rPr>
+          <w:rFonts w:hint="eastAsia"/>
+          <w:sz w:val="24"/>
+          <w:szCs w:val="24"/>
+        </w:rPr>
+        <w:t>吗？比如是否会增加第三方产品许可使用费？</w:t>
+      </w:r>
+    </w:p>
+    <w:p>
+      <w:pPr>
+        <w:rPr>
+          <w:sz w:val="24"/>
+          <w:szCs w:val="24"/>
+        </w:rPr>
+      </w:pPr>
+      <w:r>
+        <w:rPr>
+          <w:sz w:val="24"/>
+          <w:szCs w:val="24"/>
+        </w:rPr>
+        <w:tab/>
+      </w:r>
+      <w:r>
+        <w:rPr>
+          <w:rFonts w:hint="eastAsia"/>
+          <w:sz w:val="24"/>
+          <w:szCs w:val="24"/>
+        </w:rPr>
+        <w:t>是</w:t>
+      </w:r>
+    </w:p>
+    <w:p>
+      <w:pPr>
+        <w:rPr>
+          <w:sz w:val="24"/>
+          <w:szCs w:val="24"/>
+        </w:rPr>
+      </w:pPr>
+      <w:r>
+        <w:rPr>
+          <w:rFonts w:hint="eastAsia"/>
+          <w:sz w:val="24"/>
+          <w:szCs w:val="24"/>
+        </w:rPr>
+        <w:t>1</w:t>
+      </w:r>
+      <w:r>
+        <w:rPr>
+          <w:sz w:val="24"/>
+          <w:szCs w:val="24"/>
+        </w:rPr>
+        <w:t>4.</w:t>
+      </w:r>
+      <w:r>
+        <w:rPr>
+          <w:rFonts w:hint="eastAsia"/>
+          <w:sz w:val="24"/>
+          <w:szCs w:val="24"/>
+        </w:rPr>
+        <w:t>此变更会影响到市场营销、生产/制造、培训和客服计划吗？</w:t>
+      </w:r>
+    </w:p>
+    <w:p>
+      <w:pPr>
+        <w:rPr>
+          <w:sz w:val="24"/>
+          <w:szCs w:val="24"/>
+        </w:rPr>
+      </w:pPr>
+      <w:r>
+        <w:rPr>
+          <w:sz w:val="24"/>
+          <w:szCs w:val="24"/>
+        </w:rPr>
+        <w:tab/>
+      </w:r>
+      <w:r>
+        <w:rPr>
+          <w:rFonts w:hint="eastAsia"/>
+          <w:sz w:val="24"/>
+          <w:szCs w:val="24"/>
+        </w:rPr>
+        <w:t>否</w:t>
+      </w:r>
+    </w:p>
+    <w:p>
+      <w:pPr>
+        <w:pStyle w:val="2"/>
+      </w:pPr>
+      <w:bookmarkStart w:id="10" w:name="_Toc104740211"/>
+      <w:r>
+        <w:rPr>
+          <w:rFonts w:hint="eastAsia"/>
+        </w:rPr>
+        <w:t>3</w:t>
+      </w:r>
+      <w:r>
+        <w:t>.2</w:t>
+      </w:r>
+      <w:r>
+        <w:rPr>
+          <w:rFonts w:hint="eastAsia"/>
+        </w:rPr>
+        <w:t>影响工作检查表</w:t>
+      </w:r>
+      <w:bookmarkEnd w:id="10"/>
+    </w:p>
+    <w:p>
+      <w:pPr>
+        <w:rPr>
+          <w:sz w:val="24"/>
+          <w:szCs w:val="24"/>
+        </w:rPr>
+      </w:pPr>
+      <w:r>
+        <w:rPr>
+          <w:rFonts w:hint="eastAsia"/>
+          <w:sz w:val="24"/>
+          <w:szCs w:val="24"/>
+        </w:rPr>
+        <w:t>1</w:t>
+      </w:r>
+      <w:r>
+        <w:rPr>
+          <w:sz w:val="24"/>
+          <w:szCs w:val="24"/>
+        </w:rPr>
+        <w:t>.</w:t>
+      </w:r>
+      <w:r>
+        <w:rPr>
+          <w:rFonts w:hint="eastAsia"/>
+          <w:sz w:val="24"/>
+          <w:szCs w:val="24"/>
+        </w:rPr>
+        <w:t>识别用户接口所需要的任何变更、增加或删除</w:t>
+      </w:r>
+    </w:p>
+    <w:p>
+      <w:pPr>
+        <w:rPr>
+          <w:sz w:val="24"/>
+          <w:szCs w:val="24"/>
+        </w:rPr>
+      </w:pPr>
+      <w:r>
+        <w:rPr>
+          <w:sz w:val="24"/>
+          <w:szCs w:val="24"/>
+        </w:rPr>
+        <w:tab/>
+      </w:r>
+      <w:r>
+        <w:rPr>
+          <w:rFonts w:hint="eastAsia"/>
+          <w:sz w:val="24"/>
+          <w:szCs w:val="24"/>
+        </w:rPr>
+        <w:t>用户注册时需要增加邮箱</w:t>
+      </w:r>
+    </w:p>
+    <w:p>
+      <w:pPr>
+        <w:rPr>
+          <w:sz w:val="24"/>
+          <w:szCs w:val="24"/>
+        </w:rPr>
+      </w:pPr>
+      <w:r>
+        <w:rPr>
+          <w:rFonts w:hint="eastAsia"/>
+          <w:sz w:val="24"/>
+          <w:szCs w:val="24"/>
+        </w:rPr>
+        <w:t>2</w:t>
+      </w:r>
+      <w:r>
+        <w:rPr>
+          <w:sz w:val="24"/>
+          <w:szCs w:val="24"/>
+        </w:rPr>
+        <w:t>.</w:t>
+      </w:r>
+      <w:r>
+        <w:rPr>
+          <w:rFonts w:hint="eastAsia"/>
+          <w:sz w:val="24"/>
+          <w:szCs w:val="24"/>
+        </w:rPr>
+        <w:t>识别报告、数据库或文件中的任何变更、增加或删除</w:t>
+      </w:r>
+    </w:p>
+    <w:p>
+      <w:pPr>
+        <w:ind w:left="420"/>
+        <w:rPr>
+          <w:sz w:val="24"/>
+          <w:szCs w:val="24"/>
+        </w:rPr>
+      </w:pPr>
+      <w:r>
+        <w:rPr>
+          <w:rFonts w:hint="eastAsia"/>
+          <w:sz w:val="24"/>
+          <w:szCs w:val="24"/>
+        </w:rPr>
+        <w:t>用例文档中增加消息推送用例，测试用例、原型设计、数据字典、可行性分析、优先级、用户手册、srs修订</w:t>
+      </w:r>
+    </w:p>
+    <w:p>
+      <w:pPr>
+        <w:rPr>
+          <w:sz w:val="24"/>
+          <w:szCs w:val="24"/>
+        </w:rPr>
+      </w:pPr>
+      <w:r>
+        <w:rPr>
+          <w:rFonts w:hint="eastAsia"/>
+          <w:sz w:val="24"/>
+          <w:szCs w:val="24"/>
+        </w:rPr>
+        <w:t>3</w:t>
+      </w:r>
+      <w:r>
+        <w:rPr>
+          <w:sz w:val="24"/>
+          <w:szCs w:val="24"/>
+        </w:rPr>
+        <w:t>.</w:t>
+      </w:r>
+      <w:r>
+        <w:rPr>
+          <w:rFonts w:hint="eastAsia"/>
+          <w:sz w:val="24"/>
+          <w:szCs w:val="24"/>
+        </w:rPr>
+        <w:t>识别必须创建、修改或删除的设计组件</w:t>
+      </w:r>
+    </w:p>
+    <w:p>
+      <w:pPr>
+        <w:rPr>
+          <w:sz w:val="24"/>
+          <w:szCs w:val="24"/>
+        </w:rPr>
+      </w:pPr>
+      <w:r>
+        <w:rPr>
+          <w:sz w:val="24"/>
+          <w:szCs w:val="24"/>
+        </w:rPr>
+        <w:tab/>
+      </w:r>
+      <w:r>
+        <w:rPr>
+          <w:rFonts w:hint="eastAsia"/>
+          <w:sz w:val="24"/>
+          <w:szCs w:val="24"/>
+        </w:rPr>
+        <w:t>原型界面注册增加邮箱</w:t>
+      </w:r>
+    </w:p>
+    <w:p>
+      <w:pPr>
+        <w:rPr>
+          <w:sz w:val="24"/>
+          <w:szCs w:val="24"/>
+        </w:rPr>
+      </w:pPr>
+      <w:r>
+        <w:rPr>
+          <w:rFonts w:hint="eastAsia"/>
+          <w:sz w:val="24"/>
+          <w:szCs w:val="24"/>
+        </w:rPr>
+        <w:t>4.识别必须创建、修改或删除的源文件</w:t>
+      </w:r>
+    </w:p>
+    <w:p>
+      <w:pPr>
+        <w:ind w:left="420"/>
+        <w:rPr>
+          <w:sz w:val="24"/>
+          <w:szCs w:val="24"/>
+        </w:rPr>
+      </w:pPr>
+      <w:r>
+        <w:rPr>
+          <w:rFonts w:hint="eastAsia"/>
+          <w:sz w:val="24"/>
+          <w:szCs w:val="24"/>
+        </w:rPr>
+        <w:t>用例文档、测试用例、原型设计、数据字典、可行性分析、优先级、用户手册、srs修订</w:t>
+      </w:r>
+    </w:p>
+    <w:p>
+      <w:pPr>
+        <w:rPr>
+          <w:sz w:val="24"/>
+          <w:szCs w:val="24"/>
+        </w:rPr>
+      </w:pPr>
+      <w:r>
+        <w:rPr>
+          <w:rFonts w:hint="eastAsia"/>
+          <w:sz w:val="24"/>
+          <w:szCs w:val="24"/>
+        </w:rPr>
+        <w:t>5</w:t>
+      </w:r>
+      <w:r>
+        <w:rPr>
+          <w:sz w:val="24"/>
+          <w:szCs w:val="24"/>
+        </w:rPr>
+        <w:t>.</w:t>
+      </w:r>
+      <w:r>
+        <w:rPr>
+          <w:rFonts w:hint="eastAsia"/>
+          <w:sz w:val="24"/>
+          <w:szCs w:val="24"/>
+        </w:rPr>
+        <w:t>识别构建文件或过程中需要的任何变更</w:t>
+      </w:r>
+    </w:p>
+    <w:p>
+      <w:pPr>
+        <w:ind w:left="420"/>
+        <w:rPr>
+          <w:sz w:val="24"/>
+          <w:szCs w:val="24"/>
+        </w:rPr>
+      </w:pPr>
+      <w:r>
+        <w:rPr>
+          <w:rFonts w:hint="eastAsia"/>
+          <w:sz w:val="24"/>
+          <w:szCs w:val="24"/>
+        </w:rPr>
+        <w:t>用例文档、测试用例、原型设计、数据字典、可行性分析、优先级、用户手册、srs修订</w:t>
+      </w:r>
+    </w:p>
+    <w:p>
+      <w:pPr>
+        <w:rPr>
+          <w:sz w:val="24"/>
+          <w:szCs w:val="24"/>
+        </w:rPr>
+      </w:pPr>
+      <w:r>
+        <w:rPr>
+          <w:rFonts w:hint="eastAsia"/>
+          <w:sz w:val="24"/>
+          <w:szCs w:val="24"/>
+        </w:rPr>
+        <w:t>6</w:t>
+      </w:r>
+      <w:r>
+        <w:rPr>
+          <w:sz w:val="24"/>
+          <w:szCs w:val="24"/>
+        </w:rPr>
+        <w:t>.</w:t>
+      </w:r>
+      <w:r>
+        <w:rPr>
+          <w:rFonts w:hint="eastAsia"/>
+          <w:sz w:val="24"/>
+          <w:szCs w:val="24"/>
+        </w:rPr>
+        <w:t>识别现有的单元测试、集成测试和系统测试中所需要的修改</w:t>
+      </w:r>
+      <w:r>
+        <w:rPr>
+          <w:rFonts w:hint="eastAsia"/>
+          <w:sz w:val="24"/>
+          <w:szCs w:val="24"/>
+        </w:rPr>
+        <w:t>或删除</w:t>
+      </w:r>
+    </w:p>
+    <w:p>
+      <w:pPr>
+        <w:rPr>
+          <w:sz w:val="24"/>
+          <w:szCs w:val="24"/>
+        </w:rPr>
+      </w:pPr>
+      <w:r>
+        <w:rPr>
+          <w:sz w:val="24"/>
+          <w:szCs w:val="24"/>
+        </w:rPr>
+        <w:lastRenderedPageBreak/>
+        <w:tab/>
+      </w:r>
+      <w:r>
+        <w:rPr>
+          <w:rFonts w:hint="eastAsia"/>
+          <w:sz w:val="24"/>
+          <w:szCs w:val="24"/>
+        </w:rPr>
+        <w:t>测试用例中增加消息推送的测试</w:t>
+      </w:r>
+    </w:p>
+    <w:p>
+      <w:pPr>
+        <w:rPr>
+          <w:sz w:val="24"/>
+          <w:szCs w:val="24"/>
+        </w:rPr>
+      </w:pPr>
+      <w:r>
+        <w:rPr>
+          <w:rFonts w:hint="eastAsia"/>
+          <w:sz w:val="24"/>
+          <w:szCs w:val="24"/>
+        </w:rPr>
         <w:t>7</w:t>
       </w:r>
       <w:r>
@@ -2967,15 +3844,7 @@
           <w:sz w:val="24"/>
           <w:szCs w:val="24"/>
         </w:rPr>
-        <w:t>该变更在已知的技术</w:t>
-      </w:r>
-      <w:r>
-        <w:rPr>
-          <w:rFonts w:hint="eastAsia"/>
-          <w:sz w:val="24"/>
-          <w:szCs w:val="24"/>
-        </w:rPr>
-        <w:t>限制或人员能力下是否可行？</w:t>
+        <w:t>估算所需要的新的单元测试、集成测试和系统测试的数量</w:t>
       </w:r>
     </w:p>
     <w:p>
@@ -2998,7 +3867,7 @@
           <w:sz w:val="24"/>
           <w:szCs w:val="24"/>
         </w:rPr>
-        <w:t>可行</w:t>
+        <w:t>单元测试：6</w:t>
       </w:r>
     </w:p>
     <w:p>
@@ -3029,7 +3898,7 @@
           <w:sz w:val="24"/>
           <w:szCs w:val="24"/>
         </w:rPr>
-        <w:t>该变更是否对开发、测试或操作环境所需的任何资源提出了无法接受的需求？</w:t>
+        <w:t>识别需要创建或修改的帮助界面、培训或支持材料或其他用户文档</w:t>
       </w:r>
     </w:p>
     <w:p>
@@ -3052,7 +3921,15 @@
           <w:sz w:val="24"/>
           <w:szCs w:val="24"/>
         </w:rPr>
-        <w:t>否</w:t>
+        <w:t>用户</w:t>
+      </w:r>
+      <w:r>
+        <w:rPr>
+          <w:rFonts w:hint="eastAsia"/>
+          <w:sz w:val="24"/>
+          <w:szCs w:val="24"/>
+        </w:rPr>
+        <w:t>用户手册</w:t>
       </w:r>
     </w:p>
     <w:p>
@@ -3083,7 +3960,7 @@
           <w:sz w:val="24"/>
           <w:szCs w:val="24"/>
         </w:rPr>
-        <w:t>是否需要购买工具才能实现并测试该变更？</w:t>
+        <w:t>识别受变更影响的其他应用、库或硬件组织</w:t>
       </w:r>
     </w:p>
     <w:p>
@@ -3106,7 +3983,7 @@
           <w:sz w:val="24"/>
           <w:szCs w:val="24"/>
         </w:rPr>
-        <w:t>否</w:t>
+        <w:t>邮箱</w:t>
       </w:r>
     </w:p>
     <w:p>
@@ -3137,23 +4014,7 @@
           <w:sz w:val="24"/>
           <w:szCs w:val="24"/>
         </w:rPr>
-        <w:t>该变更如何影响当前项目计划中的任务</w:t>
-      </w:r>
-      <w:r>
-        <w:rPr>
-          <w:rFonts w:hint="eastAsia"/>
-          <w:sz w:val="24"/>
-          <w:szCs w:val="24"/>
-        </w:rPr>
-        <w:t>的</w:t>
-      </w:r>
-      <w:r>
-        <w:rPr>
-          <w:rFonts w:hint="eastAsia"/>
-          <w:sz w:val="24"/>
-          <w:szCs w:val="24"/>
-        </w:rPr>
-        <w:t>顺序、依赖、投入或持续时间？</w:t>
+        <w:t>识别需要购买或修改的第三方软件</w:t>
       </w:r>
     </w:p>
     <w:p>
@@ -3176,7 +4037,7 @@
           <w:sz w:val="24"/>
           <w:szCs w:val="24"/>
         </w:rPr>
-        <w:t>该变更会产生需求的变化，引出一系列文档修订和ccb会议</w:t>
+        <w:t>无</w:t>
       </w:r>
     </w:p>
     <w:p>
@@ -3207,792 +4068,6 @@
           <w:sz w:val="24"/>
           <w:szCs w:val="24"/>
         </w:rPr>
-        <w:t>是否需要原型或者用户</w:t>
-      </w:r>
-      <w:r>
-        <w:rPr>
-          <w:rFonts w:hint="eastAsia"/>
-          <w:sz w:val="24"/>
-          <w:szCs w:val="24"/>
-        </w:rPr>
-        <w:t>输入验证该变更？</w:t>
-      </w:r>
-    </w:p>
-    <w:p>
-      <w:pPr>
-        <w:rPr>
-          <w:sz w:val="24"/>
-          <w:szCs w:val="24"/>
-        </w:rPr>
-      </w:pPr>
-      <w:r>
-        <w:rPr>
-          <w:sz w:val="24"/>
-          <w:szCs w:val="24"/>
-        </w:rPr>
-        <w:tab/>
-      </w:r>
-      <w:r>
-        <w:rPr>
-          <w:rFonts w:hint="eastAsia"/>
-          <w:sz w:val="24"/>
-          <w:szCs w:val="24"/>
-        </w:rPr>
-        <w:t>是</w:t>
-      </w:r>
-    </w:p>
-    <w:p>
-      <w:pPr>
-        <w:rPr>
-          <w:sz w:val="24"/>
-          <w:szCs w:val="24"/>
-        </w:rPr>
-      </w:pPr>
-      <w:r>
-        <w:rPr>
-          <w:rFonts w:hint="eastAsia"/>
-          <w:sz w:val="24"/>
-          <w:szCs w:val="24"/>
-        </w:rPr>
-        <w:t>1</w:t>
-      </w:r>
-      <w:r>
-        <w:rPr>
-          <w:sz w:val="24"/>
-          <w:szCs w:val="24"/>
-        </w:rPr>
-        <w:t>2.</w:t>
-      </w:r>
-      <w:r>
-        <w:rPr>
-          <w:rFonts w:hint="eastAsia"/>
-          <w:sz w:val="24"/>
-          <w:szCs w:val="24"/>
-        </w:rPr>
-        <w:t>如果接受该变更，项目中已投入的努力会被浪费掉吗？</w:t>
-      </w:r>
-    </w:p>
-    <w:p>
-      <w:pPr>
-        <w:rPr>
-          <w:sz w:val="24"/>
-          <w:szCs w:val="24"/>
-        </w:rPr>
-      </w:pPr>
-      <w:r>
-        <w:rPr>
-          <w:sz w:val="24"/>
-          <w:szCs w:val="24"/>
-        </w:rPr>
-        <w:tab/>
-      </w:r>
-      <w:r>
-        <w:rPr>
-          <w:rFonts w:hint="eastAsia"/>
-          <w:sz w:val="24"/>
-          <w:szCs w:val="24"/>
-        </w:rPr>
-        <w:t>否</w:t>
-      </w:r>
-    </w:p>
-    <w:p>
-      <w:pPr>
-        <w:rPr>
-          <w:sz w:val="24"/>
-          <w:szCs w:val="24"/>
-        </w:rPr>
-      </w:pPr>
-      <w:r>
-        <w:rPr>
-          <w:rFonts w:hint="eastAsia"/>
-          <w:sz w:val="24"/>
-          <w:szCs w:val="24"/>
-        </w:rPr>
-        <w:t>1</w:t>
-      </w:r>
-      <w:r>
-        <w:rPr>
-          <w:sz w:val="24"/>
-          <w:szCs w:val="24"/>
-        </w:rPr>
-        <w:t>3.</w:t>
-      </w:r>
-      <w:r>
-        <w:rPr>
-          <w:rFonts w:hint="eastAsia"/>
-          <w:sz w:val="24"/>
-          <w:szCs w:val="24"/>
-        </w:rPr>
-        <w:t>提议的变更会导致产品单位成本增</w:t>
-      </w:r>
-      <w:r>
-        <w:rPr>
-          <w:rFonts w:hint="eastAsia"/>
-          <w:sz w:val="24"/>
-          <w:szCs w:val="24"/>
-        </w:rPr>
-        <w:t>加</w:t>
-      </w:r>
-      <w:r>
-        <w:rPr>
-          <w:rFonts w:hint="eastAsia"/>
-          <w:sz w:val="24"/>
-          <w:szCs w:val="24"/>
-        </w:rPr>
-        <w:t>吗？比如是否会增加第三方产品许可使用费？</w:t>
-      </w:r>
-    </w:p>
-    <w:p>
-      <w:pPr>
-        <w:rPr>
-          <w:sz w:val="24"/>
-          <w:szCs w:val="24"/>
-        </w:rPr>
-      </w:pPr>
-      <w:r>
-        <w:rPr>
-          <w:sz w:val="24"/>
-          <w:szCs w:val="24"/>
-        </w:rPr>
-        <w:tab/>
-      </w:r>
-      <w:r>
-        <w:rPr>
-          <w:rFonts w:hint="eastAsia"/>
-          <w:sz w:val="24"/>
-          <w:szCs w:val="24"/>
-        </w:rPr>
-        <w:t>是</w:t>
-      </w:r>
-    </w:p>
-    <w:p>
-      <w:pPr>
-        <w:rPr>
-          <w:sz w:val="24"/>
-          <w:szCs w:val="24"/>
-        </w:rPr>
-      </w:pPr>
-      <w:r>
-        <w:rPr>
-          <w:rFonts w:hint="eastAsia"/>
-          <w:sz w:val="24"/>
-          <w:szCs w:val="24"/>
-        </w:rPr>
-        <w:t>1</w:t>
-      </w:r>
-      <w:r>
-        <w:rPr>
-          <w:sz w:val="24"/>
-          <w:szCs w:val="24"/>
-        </w:rPr>
-        <w:t>4.</w:t>
-      </w:r>
-      <w:r>
-        <w:rPr>
-          <w:rFonts w:hint="eastAsia"/>
-          <w:sz w:val="24"/>
-          <w:szCs w:val="24"/>
-        </w:rPr>
-        <w:t>此变更会影响到市场营销、生产/制造、培训和客服计划吗？</w:t>
-      </w:r>
-    </w:p>
-    <w:p>
-      <w:pPr>
-        <w:rPr>
-          <w:sz w:val="24"/>
-          <w:szCs w:val="24"/>
-        </w:rPr>
-      </w:pPr>
-      <w:r>
-        <w:rPr>
-          <w:sz w:val="24"/>
-          <w:szCs w:val="24"/>
-        </w:rPr>
-        <w:tab/>
-      </w:r>
-      <w:r>
-        <w:rPr>
-          <w:rFonts w:hint="eastAsia"/>
-          <w:sz w:val="24"/>
-          <w:szCs w:val="24"/>
-        </w:rPr>
-        <w:t>否</w:t>
-      </w:r>
-    </w:p>
-    <w:p>
-      <w:pPr>
-        <w:pStyle w:val="2"/>
-      </w:pPr>
-      <w:bookmarkStart w:id="10" w:name="_Toc104740211"/>
-      <w:r>
-        <w:rPr>
-          <w:rFonts w:hint="eastAsia"/>
-        </w:rPr>
-        <w:t>3</w:t>
-      </w:r>
-      <w:r>
-        <w:t>.2</w:t>
-      </w:r>
-      <w:r>
-        <w:rPr>
-          <w:rFonts w:hint="eastAsia"/>
-        </w:rPr>
-        <w:t>影响工作检查表</w:t>
-      </w:r>
-      <w:bookmarkEnd w:id="10"/>
-    </w:p>
-    <w:p>
-      <w:pPr>
-        <w:rPr>
-          <w:sz w:val="24"/>
-          <w:szCs w:val="24"/>
-        </w:rPr>
-      </w:pPr>
-      <w:r>
-        <w:rPr>
-          <w:rFonts w:hint="eastAsia"/>
-          <w:sz w:val="24"/>
-          <w:szCs w:val="24"/>
-        </w:rPr>
-        <w:t>1</w:t>
-      </w:r>
-      <w:r>
-        <w:rPr>
-          <w:sz w:val="24"/>
-          <w:szCs w:val="24"/>
-        </w:rPr>
-        <w:t>.</w:t>
-      </w:r>
-      <w:r>
-        <w:rPr>
-          <w:rFonts w:hint="eastAsia"/>
-          <w:sz w:val="24"/>
-          <w:szCs w:val="24"/>
-        </w:rPr>
-        <w:t>识别用户接口所需要的任何变更、增加或删除</w:t>
-      </w:r>
-    </w:p>
-    <w:p>
-      <w:pPr>
-        <w:rPr>
-          <w:sz w:val="24"/>
-          <w:szCs w:val="24"/>
-        </w:rPr>
-      </w:pPr>
-      <w:r>
-        <w:rPr>
-          <w:sz w:val="24"/>
-          <w:szCs w:val="24"/>
-        </w:rPr>
-        <w:tab/>
-      </w:r>
-      <w:r>
-        <w:rPr>
-          <w:rFonts w:hint="eastAsia"/>
-          <w:sz w:val="24"/>
-          <w:szCs w:val="24"/>
-        </w:rPr>
-        <w:t>用户注册时需要增加邮箱</w:t>
-      </w:r>
-    </w:p>
-    <w:p>
-      <w:pPr>
-        <w:rPr>
-          <w:sz w:val="24"/>
-          <w:szCs w:val="24"/>
-        </w:rPr>
-      </w:pPr>
-      <w:r>
-        <w:rPr>
-          <w:rFonts w:hint="eastAsia"/>
-          <w:sz w:val="24"/>
-          <w:szCs w:val="24"/>
-        </w:rPr>
-        <w:lastRenderedPageBreak/>
-        <w:t>2</w:t>
-      </w:r>
-      <w:r>
-        <w:rPr>
-          <w:sz w:val="24"/>
-          <w:szCs w:val="24"/>
-        </w:rPr>
-        <w:t>.</w:t>
-      </w:r>
-      <w:r>
-        <w:rPr>
-          <w:rFonts w:hint="eastAsia"/>
-          <w:sz w:val="24"/>
-          <w:szCs w:val="24"/>
-        </w:rPr>
-        <w:t>识别报告、数据库或文件中的任何变更、增加或删除</w:t>
-      </w:r>
-    </w:p>
-    <w:p>
-      <w:pPr>
-        <w:ind w:left="420"/>
-        <w:rPr>
-          <w:sz w:val="24"/>
-          <w:szCs w:val="24"/>
-        </w:rPr>
-      </w:pPr>
-      <w:r>
-        <w:rPr>
-          <w:rFonts w:hint="eastAsia"/>
-          <w:sz w:val="24"/>
-          <w:szCs w:val="24"/>
-        </w:rPr>
-        <w:t>用例文档中增加消息推送用例，测试用例、原型设计、数据字典、可行性分析、优先级、用户手册、srs修订</w:t>
-      </w:r>
-    </w:p>
-    <w:p>
-      <w:pPr>
-        <w:rPr>
-          <w:sz w:val="24"/>
-          <w:szCs w:val="24"/>
-        </w:rPr>
-      </w:pPr>
-      <w:r>
-        <w:rPr>
-          <w:rFonts w:hint="eastAsia"/>
-          <w:sz w:val="24"/>
-          <w:szCs w:val="24"/>
-        </w:rPr>
-        <w:t>3</w:t>
-      </w:r>
-      <w:r>
-        <w:rPr>
-          <w:sz w:val="24"/>
-          <w:szCs w:val="24"/>
-        </w:rPr>
-        <w:t>.</w:t>
-      </w:r>
-      <w:r>
-        <w:rPr>
-          <w:rFonts w:hint="eastAsia"/>
-          <w:sz w:val="24"/>
-          <w:szCs w:val="24"/>
-        </w:rPr>
-        <w:t>识别必须创建、修改或删除的设计组件</w:t>
-      </w:r>
-    </w:p>
-    <w:p>
-      <w:pPr>
-        <w:rPr>
-          <w:sz w:val="24"/>
-          <w:szCs w:val="24"/>
-        </w:rPr>
-      </w:pPr>
-      <w:r>
-        <w:rPr>
-          <w:sz w:val="24"/>
-          <w:szCs w:val="24"/>
-        </w:rPr>
-        <w:tab/>
-      </w:r>
-      <w:r>
-        <w:rPr>
-          <w:rFonts w:hint="eastAsia"/>
-          <w:sz w:val="24"/>
-          <w:szCs w:val="24"/>
-        </w:rPr>
-        <w:t>原型界面注册增加邮箱</w:t>
-      </w:r>
-    </w:p>
-    <w:p>
-      <w:pPr>
-        <w:rPr>
-          <w:sz w:val="24"/>
-          <w:szCs w:val="24"/>
-        </w:rPr>
-      </w:pPr>
-      <w:r>
-        <w:rPr>
-          <w:rFonts w:hint="eastAsia"/>
-          <w:sz w:val="24"/>
-          <w:szCs w:val="24"/>
-        </w:rPr>
-        <w:t>4.识别必须创建、修改或删除的源文件</w:t>
-      </w:r>
-    </w:p>
-    <w:p>
-      <w:pPr>
-        <w:ind w:left="420"/>
-        <w:rPr>
-          <w:sz w:val="24"/>
-          <w:szCs w:val="24"/>
-        </w:rPr>
-      </w:pPr>
-      <w:r>
-        <w:rPr>
-          <w:rFonts w:hint="eastAsia"/>
-          <w:sz w:val="24"/>
-          <w:szCs w:val="24"/>
-        </w:rPr>
-        <w:t>用例文档、测试用例、原型设计、数据字典、可行性分析、优先级、用户手册、srs修订</w:t>
-      </w:r>
-    </w:p>
-    <w:p>
-      <w:pPr>
-        <w:rPr>
-          <w:sz w:val="24"/>
-          <w:szCs w:val="24"/>
-        </w:rPr>
-      </w:pPr>
-      <w:r>
-        <w:rPr>
-          <w:rFonts w:hint="eastAsia"/>
-          <w:sz w:val="24"/>
-          <w:szCs w:val="24"/>
-        </w:rPr>
-        <w:t>5</w:t>
-      </w:r>
-      <w:r>
-        <w:rPr>
-          <w:sz w:val="24"/>
-          <w:szCs w:val="24"/>
-        </w:rPr>
-        <w:t>.</w:t>
-      </w:r>
-      <w:r>
-        <w:rPr>
-          <w:rFonts w:hint="eastAsia"/>
-          <w:sz w:val="24"/>
-          <w:szCs w:val="24"/>
-        </w:rPr>
-        <w:t>识别构建文件或过程中需要的任何变更</w:t>
-      </w:r>
-    </w:p>
-    <w:p>
-      <w:pPr>
-        <w:ind w:left="420"/>
-        <w:rPr>
-          <w:sz w:val="24"/>
-          <w:szCs w:val="24"/>
-        </w:rPr>
-      </w:pPr>
-      <w:r>
-        <w:rPr>
-          <w:rFonts w:hint="eastAsia"/>
-          <w:sz w:val="24"/>
-          <w:szCs w:val="24"/>
-        </w:rPr>
-        <w:t>用例文档、测试用例、原型设计、数据字典、可行性分析、优先级、用户手册、srs修订</w:t>
-      </w:r>
-    </w:p>
-    <w:p>
-      <w:pPr>
-        <w:rPr>
-          <w:sz w:val="24"/>
-          <w:szCs w:val="24"/>
-        </w:rPr>
-      </w:pPr>
-      <w:r>
-        <w:rPr>
-          <w:rFonts w:hint="eastAsia"/>
-          <w:sz w:val="24"/>
-          <w:szCs w:val="24"/>
-        </w:rPr>
-        <w:t>6</w:t>
-      </w:r>
-      <w:r>
-        <w:rPr>
-          <w:sz w:val="24"/>
-          <w:szCs w:val="24"/>
-        </w:rPr>
-        <w:t>.</w:t>
-      </w:r>
-      <w:r>
-        <w:rPr>
-          <w:rFonts w:hint="eastAsia"/>
-          <w:sz w:val="24"/>
-          <w:szCs w:val="24"/>
-        </w:rPr>
-        <w:t>识别现有的单元测试、集成测试和系统测试中所需要的修改</w:t>
-      </w:r>
-      <w:r>
-        <w:rPr>
-          <w:rFonts w:hint="eastAsia"/>
-          <w:sz w:val="24"/>
-          <w:szCs w:val="24"/>
-        </w:rPr>
-        <w:t>或删除</w:t>
-      </w:r>
-    </w:p>
-    <w:p>
-      <w:pPr>
-        <w:rPr>
-          <w:sz w:val="24"/>
-          <w:szCs w:val="24"/>
-        </w:rPr>
-      </w:pPr>
-      <w:r>
-        <w:rPr>
-          <w:sz w:val="24"/>
-          <w:szCs w:val="24"/>
-        </w:rPr>
-        <w:tab/>
-      </w:r>
-      <w:r>
-        <w:rPr>
-          <w:rFonts w:hint="eastAsia"/>
-          <w:sz w:val="24"/>
-          <w:szCs w:val="24"/>
-        </w:rPr>
-        <w:t>测试用例中增加消息推送的测试</w:t>
-      </w:r>
-    </w:p>
-    <w:p>
-      <w:pPr>
-        <w:rPr>
-          <w:sz w:val="24"/>
-          <w:szCs w:val="24"/>
-        </w:rPr>
-      </w:pPr>
-      <w:r>
-        <w:rPr>
-          <w:rFonts w:hint="eastAsia"/>
-          <w:sz w:val="24"/>
-          <w:szCs w:val="24"/>
-        </w:rPr>
-        <w:t>7</w:t>
-      </w:r>
-      <w:r>
-        <w:rPr>
-          <w:sz w:val="24"/>
-          <w:szCs w:val="24"/>
-        </w:rPr>
-        <w:t>.</w:t>
-      </w:r>
-      <w:r>
-        <w:rPr>
-          <w:rFonts w:hint="eastAsia"/>
-          <w:sz w:val="24"/>
-          <w:szCs w:val="24"/>
-        </w:rPr>
-        <w:t>估算所需要的新的单元测试、集成测试和系统测试的数量</w:t>
-      </w:r>
-    </w:p>
-    <w:p>
-      <w:pPr>
-        <w:rPr>
-          <w:sz w:val="24"/>
-          <w:szCs w:val="24"/>
-        </w:rPr>
-      </w:pPr>
-      <w:r>
-        <w:rPr>
-          <w:sz w:val="24"/>
-          <w:szCs w:val="24"/>
-        </w:rPr>
-        <w:tab/>
-      </w:r>
-      <w:r>
-        <w:rPr>
-          <w:rFonts w:hint="eastAsia"/>
-          <w:sz w:val="24"/>
-          <w:szCs w:val="24"/>
-        </w:rPr>
-        <w:t>单元测试：6</w:t>
-      </w:r>
-    </w:p>
-    <w:p>
-      <w:pPr>
-        <w:rPr>
-          <w:sz w:val="24"/>
-          <w:szCs w:val="24"/>
-        </w:rPr>
-      </w:pPr>
-      <w:r>
-        <w:rPr>
-          <w:rFonts w:hint="eastAsia"/>
-          <w:sz w:val="24"/>
-          <w:szCs w:val="24"/>
-        </w:rPr>
-        <w:t>8</w:t>
-      </w:r>
-      <w:r>
-        <w:rPr>
-          <w:sz w:val="24"/>
-          <w:szCs w:val="24"/>
-        </w:rPr>
-        <w:t>.</w:t>
-      </w:r>
-      <w:r>
-        <w:rPr>
-          <w:rFonts w:hint="eastAsia"/>
-          <w:sz w:val="24"/>
-          <w:szCs w:val="24"/>
-        </w:rPr>
-        <w:t>识别需要创建或修改的帮助界面、培训或支持材料或其他用户文档</w:t>
-      </w:r>
-    </w:p>
-    <w:p>
-      <w:pPr>
-        <w:rPr>
-          <w:sz w:val="24"/>
-          <w:szCs w:val="24"/>
-        </w:rPr>
-      </w:pPr>
-      <w:r>
-        <w:rPr>
-          <w:sz w:val="24"/>
-          <w:szCs w:val="24"/>
-        </w:rPr>
-        <w:tab/>
-      </w:r>
-      <w:r>
-        <w:rPr>
-          <w:rFonts w:hint="eastAsia"/>
-          <w:sz w:val="24"/>
-          <w:szCs w:val="24"/>
-        </w:rPr>
-        <w:t>用户</w:t>
-      </w:r>
-      <w:r>
-        <w:rPr>
-          <w:rFonts w:hint="eastAsia"/>
-          <w:sz w:val="24"/>
-          <w:szCs w:val="24"/>
-        </w:rPr>
-        <w:t>用户手册</w:t>
-      </w:r>
-    </w:p>
-    <w:p>
-      <w:pPr>
-        <w:rPr>
-          <w:sz w:val="24"/>
-          <w:szCs w:val="24"/>
-        </w:rPr>
-      </w:pPr>
-      <w:r>
-        <w:rPr>
-          <w:rFonts w:hint="eastAsia"/>
-          <w:sz w:val="24"/>
-          <w:szCs w:val="24"/>
-        </w:rPr>
-        <w:t>9</w:t>
-      </w:r>
-      <w:r>
-        <w:rPr>
-          <w:sz w:val="24"/>
-          <w:szCs w:val="24"/>
-        </w:rPr>
-        <w:t>.</w:t>
-      </w:r>
-      <w:r>
-        <w:rPr>
-          <w:rFonts w:hint="eastAsia"/>
-          <w:sz w:val="24"/>
-          <w:szCs w:val="24"/>
-        </w:rPr>
-        <w:t>识别受变更影响的其他应用、库或硬件组织</w:t>
-      </w:r>
-    </w:p>
-    <w:p>
-      <w:pPr>
-        <w:rPr>
-          <w:sz w:val="24"/>
-          <w:szCs w:val="24"/>
-        </w:rPr>
-      </w:pPr>
-      <w:r>
-        <w:rPr>
-          <w:sz w:val="24"/>
-          <w:szCs w:val="24"/>
-        </w:rPr>
-        <w:tab/>
-      </w:r>
-      <w:r>
-        <w:rPr>
-          <w:rFonts w:hint="eastAsia"/>
-          <w:sz w:val="24"/>
-          <w:szCs w:val="24"/>
-        </w:rPr>
-        <w:t>邮箱</w:t>
-      </w:r>
-    </w:p>
-    <w:p>
-      <w:pPr>
-        <w:rPr>
-          <w:sz w:val="24"/>
-          <w:szCs w:val="24"/>
-        </w:rPr>
-      </w:pPr>
-      <w:r>
-        <w:rPr>
-          <w:rFonts w:hint="eastAsia"/>
-          <w:sz w:val="24"/>
-          <w:szCs w:val="24"/>
-        </w:rPr>
-        <w:t>1</w:t>
-      </w:r>
-      <w:r>
-        <w:rPr>
-          <w:sz w:val="24"/>
-          <w:szCs w:val="24"/>
-        </w:rPr>
-        <w:t>0.</w:t>
-      </w:r>
-      <w:r>
-        <w:rPr>
-          <w:rFonts w:hint="eastAsia"/>
-          <w:sz w:val="24"/>
-          <w:szCs w:val="24"/>
-        </w:rPr>
-        <w:t>识别需要购买或修改的第三方软件</w:t>
-      </w:r>
-    </w:p>
-    <w:p>
-      <w:pPr>
-        <w:rPr>
-          <w:sz w:val="24"/>
-          <w:szCs w:val="24"/>
-        </w:rPr>
-      </w:pPr>
-      <w:r>
-        <w:rPr>
-          <w:sz w:val="24"/>
-          <w:szCs w:val="24"/>
-        </w:rPr>
-        <w:tab/>
-      </w:r>
-      <w:r>
-        <w:rPr>
-          <w:rFonts w:hint="eastAsia"/>
-          <w:sz w:val="24"/>
-          <w:szCs w:val="24"/>
-        </w:rPr>
-        <w:t>无</w:t>
-      </w:r>
-    </w:p>
-    <w:p>
-      <w:pPr>
-        <w:rPr>
-          <w:sz w:val="24"/>
-          <w:szCs w:val="24"/>
-        </w:rPr>
-      </w:pPr>
-      <w:r>
-        <w:rPr>
-          <w:rFonts w:hint="eastAsia"/>
-          <w:sz w:val="24"/>
-          <w:szCs w:val="24"/>
-        </w:rPr>
-        <w:t>1</w:t>
-      </w:r>
-      <w:r>
-        <w:rPr>
-          <w:sz w:val="24"/>
-          <w:szCs w:val="24"/>
-        </w:rPr>
-        <w:t>1.</w:t>
-      </w:r>
-      <w:r>
-        <w:rPr>
-          <w:rFonts w:hint="eastAsia"/>
-          <w:sz w:val="24"/>
-          <w:szCs w:val="24"/>
-        </w:rPr>
         <w:t>识别变更对该项目管理计划、</w:t>
       </w:r>
       <w:r>
@@ -4009,16 +4084,7 @@
           <w:sz w:val="24"/>
           <w:szCs w:val="24"/>
         </w:rPr>
-        <w:t>保障计划、配置管理计划或其他计划的影</w:t>
-      </w:r>
-      <w:r>
-        <w:rPr>
-          <w:rFonts w:hint="eastAsia"/>
-          <w:sz w:val="24"/>
-          <w:szCs w:val="24"/>
-        </w:rPr>
-        <w:lastRenderedPageBreak/>
-        <w:t>响。</w:t>
+        <w:t>保障计划、配置管理计划或其他计划的影响。</w:t>
       </w:r>
     </w:p>
     <w:p>
@@ -4567,6 +4633,7 @@
                 <w:sz w:val="24"/>
                 <w:szCs w:val="24"/>
               </w:rPr>
+              <w:lastRenderedPageBreak/>
               <w:t>8</w:t>
             </w:r>
             <w:r>
@@ -4866,7 +4933,6 @@
                 <w:sz w:val="24"/>
                 <w:szCs w:val="24"/>
               </w:rPr>
-              <w:lastRenderedPageBreak/>
               <w:t>变更细节：</w:t>
             </w:r>
           </w:p>
@@ -4953,7 +5019,6 @@
                 <w:sz w:val="24"/>
                 <w:szCs w:val="24"/>
               </w:rPr>
-              <w:lastRenderedPageBreak/>
               <w:t>评估人</w:t>
             </w:r>
           </w:p>
@@ -5157,11 +5222,18 @@
             </w:pPr>
             <w:r>
               <w:rPr>
-                <w:rFonts w:hint="eastAsia"/>
-                <w:sz w:val="24"/>
-                <w:szCs w:val="24"/>
-              </w:rPr>
-              <w:t>4工作日</w:t>
+                <w:sz w:val="24"/>
+                <w:szCs w:val="24"/>
+              </w:rPr>
+              <w:t>2</w:t>
+            </w:r>
+            <w:r>
+              <w:rPr>
+                <w:rFonts w:hint="eastAsia"/>
+                <w:sz w:val="24"/>
+                <w:szCs w:val="24"/>
+              </w:rPr>
+              <w:t>工作日</w:t>
             </w:r>
           </w:p>
         </w:tc>
@@ -5184,6 +5256,7 @@
                 <w:sz w:val="24"/>
                 <w:szCs w:val="24"/>
               </w:rPr>
+              <w:lastRenderedPageBreak/>
               <w:t>其他成本影响</w:t>
             </w:r>
           </w:p>
@@ -5459,7 +5532,6 @@
         <w:rPr>
           <w:rFonts w:hint="eastAsia"/>
         </w:rPr>
-        <w:lastRenderedPageBreak/>
         <w:t>ccb意见</w:t>
       </w:r>
     </w:p>
@@ -5521,7 +5593,6 @@
     <w:p>
       <w:pPr>
         <w:rPr>
-          <w:rFonts w:hint="eastAsia"/>
           <w:sz w:val="24"/>
           <w:szCs w:val="24"/>
         </w:rPr>
@@ -5602,7 +5673,6 @@
     <w:p>
       <w:pPr>
         <w:rPr>
-          <w:rFonts w:hint="eastAsia"/>
           <w:sz w:val="24"/>
           <w:szCs w:val="24"/>
         </w:rPr>
@@ -5683,7 +5753,6 @@
     <w:p>
       <w:pPr>
         <w:rPr>
-          <w:rFonts w:hint="eastAsia"/>
           <w:sz w:val="24"/>
           <w:szCs w:val="24"/>
         </w:rPr>
